--- a/i3/outline.docx
+++ b/i3/outline.docx
@@ -1678,7 +1678,7 @@
 </file>
 
 <file path=customXml/itemProps1.xml><?xml version="1.0" encoding="utf-8"?>
-<ds:datastoreItem xmlns:ds="http://schemas.openxmlformats.org/officeDocument/2006/customXml" ds:itemID="{33EF5B16-01DE-204D-A23E-8B34A62B05D2}">
+<ds:datastoreItem xmlns:ds="http://schemas.openxmlformats.org/officeDocument/2006/customXml" ds:itemID="{15C2D196-DE8F-9143-AB02-445A0B30DEBF}">
   <ds:schemaRefs>
     <ds:schemaRef ds:uri="http://schemas.openxmlformats.org/officeDocument/2006/bibliography"/>
   </ds:schemaRefs>
